--- a/robotics/report.docx
+++ b/robotics/report.docx
@@ -3,18 +3,625 @@
 <w:document xmlns:wpc="http://schemas.microsoft.com/office/word/2010/wordprocessingCanvas" xmlns:cx="http://schemas.microsoft.com/office/drawing/2014/chartex" xmlns:cx1="http://schemas.microsoft.com/office/drawing/2015/9/8/chartex" xmlns:cx2="http://schemas.microsoft.com/office/drawing/2015/10/21/chartex" xmlns:cx3="http://schemas.microsoft.com/office/drawing/2016/5/9/chartex" xmlns:cx4="http://schemas.microsoft.com/office/drawing/2016/5/10/chartex" xmlns:cx5="http://schemas.microsoft.com/office/drawing/2016/5/11/chartex" xmlns:cx6="http://schemas.microsoft.com/office/drawing/2016/5/12/chartex" xmlns:cx7="http://schemas.microsoft.com/office/drawing/2016/5/13/chartex" xmlns:cx8="http://schemas.microsoft.com/office/drawing/2016/5/14/chartex" xmlns:mc="http://schemas.openxmlformats.org/markup-compatibility/2006" xmlns:aink="http://schemas.microsoft.com/office/drawing/2016/ink" xmlns:am3d="http://schemas.microsoft.com/office/drawing/2017/model3d" xmlns:o="urn:schemas-microsoft-com:office:office" xmlns:oel="http://schemas.microsoft.com/office/2019/extlst" xmlns:r="http://schemas.openxmlformats.org/officeDocument/2006/relationships" xmlns:m="http://schemas.openxmlformats.org/officeDocument/2006/math" xmlns:v="urn:schemas-microsoft-com:vml" xmlns:wp14="http://schemas.microsoft.com/office/word/2010/wordprocessingDrawing" xmlns:wp="http://schemas.openxmlformats.org/drawingml/2006/wordprocessingDrawing" xmlns:w10="urn:schemas-microsoft-com:office:word" xmlns:w="http://schemas.openxmlformats.org/wordprocessingml/2006/main" xmlns:w14="http://schemas.microsoft.com/office/word/2010/wordml" xmlns:w15="http://schemas.microsoft.com/office/word/2012/wordml" xmlns:w16cex="http://schemas.microsoft.com/office/word/2018/wordml/cex" xmlns:w16cid="http://schemas.microsoft.com/office/word/2016/wordml/cid" xmlns:w16="http://schemas.microsoft.com/office/word/2018/wordml" xmlns:w16sdtdh="http://schemas.microsoft.com/office/word/2020/wordml/sdtdatahash" xmlns:w16se="http://schemas.microsoft.com/office/word/2015/wordml/symex" xmlns:wpg="http://schemas.microsoft.com/office/word/2010/wordprocessingGroup" xmlns:wpi="http://schemas.microsoft.com/office/word/2010/wordprocessingInk" xmlns:wne="http://schemas.microsoft.com/office/word/2006/wordml" xmlns:wps="http://schemas.microsoft.com/office/word/2010/wordprocessingShape" mc:Ignorable="w14 w15 w16se w16cid w16 w16cex w16sdtdh wp14">
   <w:body>
     <w:p>
-      <w:r>
-        <w:t>SAS Team</w:t>
-      </w:r>
-    </w:p>
-    <w:p>
-      <w:r>
+      <w:pPr>
+        <w:rPr>
+          <w:sz w:val="28"/>
+          <w:szCs w:val="28"/>
+        </w:rPr>
+      </w:pPr>
+      <w:r>
+        <w:rPr>
+          <w:sz w:val="28"/>
+          <w:szCs w:val="28"/>
+        </w:rPr>
+        <w:t>Subject</w:t>
+      </w:r>
+      <w:r>
+        <w:rPr>
+          <w:sz w:val="28"/>
+          <w:szCs w:val="28"/>
+        </w:rPr>
+        <w:t>:   robotics</w:t>
+      </w:r>
+      <w:r>
+        <w:rPr>
+          <w:sz w:val="28"/>
+          <w:szCs w:val="28"/>
+        </w:rPr>
+        <w:t xml:space="preserve"> programming team</w:t>
+      </w:r>
+      <w:r>
+        <w:rPr>
+          <w:sz w:val="28"/>
+          <w:szCs w:val="28"/>
+        </w:rPr>
+        <w:t xml:space="preserve"> progress</w:t>
+      </w:r>
+      <w:r>
+        <w:rPr>
+          <w:sz w:val="28"/>
+          <w:szCs w:val="28"/>
+        </w:rPr>
+        <w:t>.</w:t>
+      </w:r>
+    </w:p>
+    <w:p>
+      <w:pPr>
+        <w:rPr>
+          <w:sz w:val="28"/>
+          <w:szCs w:val="28"/>
+        </w:rPr>
+      </w:pPr>
+      <w:r>
+        <w:rPr>
+          <w:sz w:val="28"/>
+          <w:szCs w:val="28"/>
+        </w:rPr>
+        <w:t xml:space="preserve">Date:   </w:t>
+      </w:r>
+      <w:r>
+        <w:rPr>
+          <w:sz w:val="28"/>
+          <w:szCs w:val="28"/>
+        </w:rPr>
         <w:t>13/12/2023</w:t>
       </w:r>
     </w:p>
     <w:p>
-      <w:r>
-        <w:t>Hello dear Madam</w:t>
+      <w:pPr>
+        <w:rPr>
+          <w:sz w:val="28"/>
+          <w:szCs w:val="28"/>
+        </w:rPr>
+      </w:pPr>
+      <w:r>
+        <w:rPr>
+          <w:sz w:val="28"/>
+          <w:szCs w:val="28"/>
+        </w:rPr>
+        <w:t>To whom this may concern</w:t>
+      </w:r>
+    </w:p>
+    <w:p>
+      <w:pPr>
+        <w:ind w:firstLine="360"/>
+        <w:rPr>
+          <w:sz w:val="28"/>
+          <w:szCs w:val="28"/>
+        </w:rPr>
+      </w:pPr>
+      <w:r>
+        <w:rPr>
+          <w:sz w:val="28"/>
+          <w:szCs w:val="28"/>
+        </w:rPr>
+        <w:t xml:space="preserve">This is </w:t>
+      </w:r>
+      <w:r>
+        <w:rPr>
+          <w:sz w:val="28"/>
+          <w:szCs w:val="28"/>
+        </w:rPr>
+        <w:t xml:space="preserve">a </w:t>
+      </w:r>
+      <w:r>
+        <w:rPr>
+          <w:sz w:val="28"/>
+          <w:szCs w:val="28"/>
+        </w:rPr>
+        <w:t>report on the</w:t>
+      </w:r>
+      <w:r>
+        <w:rPr>
+          <w:sz w:val="28"/>
+          <w:szCs w:val="28"/>
+        </w:rPr>
+        <w:t xml:space="preserve"> robotics</w:t>
+      </w:r>
+      <w:r>
+        <w:rPr>
+          <w:sz w:val="28"/>
+          <w:szCs w:val="28"/>
+        </w:rPr>
+        <w:t xml:space="preserve"> programming team</w:t>
+      </w:r>
+      <w:r>
+        <w:rPr>
+          <w:sz w:val="28"/>
+          <w:szCs w:val="28"/>
+        </w:rPr>
+        <w:t xml:space="preserve"> progress</w:t>
+      </w:r>
+      <w:r>
+        <w:rPr>
+          <w:sz w:val="28"/>
+          <w:szCs w:val="28"/>
+        </w:rPr>
+        <w:t>. The</w:t>
+      </w:r>
+      <w:r>
+        <w:rPr>
+          <w:sz w:val="28"/>
+          <w:szCs w:val="28"/>
+        </w:rPr>
+        <w:t xml:space="preserve">se </w:t>
+      </w:r>
+      <w:r>
+        <w:rPr>
+          <w:sz w:val="28"/>
+          <w:szCs w:val="28"/>
+        </w:rPr>
+        <w:t>are the programming concepts that we covered</w:t>
+      </w:r>
+      <w:r>
+        <w:rPr>
+          <w:sz w:val="28"/>
+          <w:szCs w:val="28"/>
+        </w:rPr>
+        <w:t>.</w:t>
+      </w:r>
+      <w:r>
+        <w:rPr>
+          <w:sz w:val="28"/>
+          <w:szCs w:val="28"/>
+        </w:rPr>
+        <w:t xml:space="preserve"> Students learned them and applied them in the lap.</w:t>
+      </w:r>
+    </w:p>
+    <w:p>
+      <w:pPr>
+        <w:pStyle w:val="ListParagraph"/>
+        <w:numPr>
+          <w:ilvl w:val="0"/>
+          <w:numId w:val="1"/>
+        </w:numPr>
+        <w:rPr>
+          <w:sz w:val="28"/>
+          <w:szCs w:val="28"/>
+        </w:rPr>
+      </w:pPr>
+      <w:r>
+        <w:rPr>
+          <w:sz w:val="28"/>
+          <w:szCs w:val="28"/>
+        </w:rPr>
+        <w:t>Creat</w:t>
+      </w:r>
+      <w:r>
+        <w:rPr>
+          <w:sz w:val="28"/>
+          <w:szCs w:val="28"/>
+        </w:rPr>
+        <w:t>ing</w:t>
+      </w:r>
+      <w:r>
+        <w:rPr>
+          <w:sz w:val="28"/>
+          <w:szCs w:val="28"/>
+        </w:rPr>
+        <w:t xml:space="preserve"> variable and storing value.</w:t>
+      </w:r>
+    </w:p>
+    <w:p>
+      <w:pPr>
+        <w:pStyle w:val="ListParagraph"/>
+        <w:numPr>
+          <w:ilvl w:val="0"/>
+          <w:numId w:val="1"/>
+        </w:numPr>
+        <w:rPr>
+          <w:sz w:val="28"/>
+          <w:szCs w:val="28"/>
+        </w:rPr>
+      </w:pPr>
+      <w:r>
+        <w:rPr>
+          <w:sz w:val="28"/>
+          <w:szCs w:val="28"/>
+        </w:rPr>
+        <w:t>Print</w:t>
+      </w:r>
+      <w:r>
+        <w:rPr>
+          <w:sz w:val="28"/>
+          <w:szCs w:val="28"/>
+        </w:rPr>
+        <w:t>ing</w:t>
+      </w:r>
+      <w:r>
+        <w:rPr>
+          <w:sz w:val="28"/>
+          <w:szCs w:val="28"/>
+        </w:rPr>
+        <w:t xml:space="preserve"> the value</w:t>
+      </w:r>
+      <w:r>
+        <w:rPr>
+          <w:sz w:val="28"/>
+          <w:szCs w:val="28"/>
+        </w:rPr>
+        <w:t>s</w:t>
+      </w:r>
+      <w:r>
+        <w:rPr>
+          <w:sz w:val="28"/>
+          <w:szCs w:val="28"/>
+        </w:rPr>
+        <w:t xml:space="preserve"> of a variable.</w:t>
+      </w:r>
+    </w:p>
+    <w:p>
+      <w:pPr>
+        <w:pStyle w:val="ListParagraph"/>
+        <w:numPr>
+          <w:ilvl w:val="0"/>
+          <w:numId w:val="1"/>
+        </w:numPr>
+        <w:rPr>
+          <w:sz w:val="28"/>
+          <w:szCs w:val="28"/>
+        </w:rPr>
+      </w:pPr>
+      <w:r>
+        <w:rPr>
+          <w:sz w:val="28"/>
+          <w:szCs w:val="28"/>
+        </w:rPr>
+        <w:t>Data types</w:t>
+      </w:r>
+      <w:r>
+        <w:rPr>
+          <w:sz w:val="28"/>
+          <w:szCs w:val="28"/>
+        </w:rPr>
+        <w:t>.</w:t>
+      </w:r>
+      <w:r>
+        <w:rPr>
+          <w:sz w:val="28"/>
+          <w:szCs w:val="28"/>
+        </w:rPr>
+        <w:t xml:space="preserve"> String, int, float and string.</w:t>
+      </w:r>
+    </w:p>
+    <w:p>
+      <w:pPr>
+        <w:pStyle w:val="ListParagraph"/>
+        <w:numPr>
+          <w:ilvl w:val="0"/>
+          <w:numId w:val="1"/>
+        </w:numPr>
+        <w:rPr>
+          <w:sz w:val="28"/>
+          <w:szCs w:val="28"/>
+        </w:rPr>
+      </w:pPr>
+      <w:r>
+        <w:rPr>
+          <w:sz w:val="28"/>
+          <w:szCs w:val="28"/>
+        </w:rPr>
+        <w:t>Defining functions and invoking them to run the code inside of them.</w:t>
+      </w:r>
+    </w:p>
+    <w:p>
+      <w:pPr>
+        <w:pStyle w:val="ListParagraph"/>
+        <w:numPr>
+          <w:ilvl w:val="0"/>
+          <w:numId w:val="1"/>
+        </w:numPr>
+        <w:rPr>
+          <w:sz w:val="28"/>
+          <w:szCs w:val="28"/>
+        </w:rPr>
+      </w:pPr>
+      <w:r>
+        <w:rPr>
+          <w:sz w:val="28"/>
+          <w:szCs w:val="28"/>
+        </w:rPr>
+        <w:t>Working with parameters and passing argument when calling/ invoking the function</w:t>
+      </w:r>
+      <w:r>
+        <w:rPr>
+          <w:sz w:val="28"/>
+          <w:szCs w:val="28"/>
+        </w:rPr>
+        <w:t>.</w:t>
+      </w:r>
+    </w:p>
+    <w:p>
+      <w:pPr>
+        <w:pStyle w:val="ListParagraph"/>
+        <w:numPr>
+          <w:ilvl w:val="0"/>
+          <w:numId w:val="1"/>
+        </w:numPr>
+        <w:rPr>
+          <w:sz w:val="28"/>
+          <w:szCs w:val="28"/>
+        </w:rPr>
+      </w:pPr>
+      <w:r>
+        <w:rPr>
+          <w:sz w:val="28"/>
+          <w:szCs w:val="28"/>
+        </w:rPr>
+        <w:t>Working with lists in python.</w:t>
+      </w:r>
+    </w:p>
+    <w:p>
+      <w:pPr>
+        <w:pStyle w:val="ListParagraph"/>
+        <w:numPr>
+          <w:ilvl w:val="0"/>
+          <w:numId w:val="1"/>
+        </w:numPr>
+        <w:rPr>
+          <w:sz w:val="28"/>
+          <w:szCs w:val="28"/>
+        </w:rPr>
+      </w:pPr>
+      <w:r>
+        <w:rPr>
+          <w:sz w:val="28"/>
+          <w:szCs w:val="28"/>
+        </w:rPr>
+        <w:t>Adding elements to the list.</w:t>
+      </w:r>
+      <w:r>
+        <w:rPr>
+          <w:sz w:val="28"/>
+          <w:szCs w:val="28"/>
+        </w:rPr>
+        <w:t xml:space="preserve"> Using list.append()</w:t>
+      </w:r>
+    </w:p>
+    <w:p>
+      <w:pPr>
+        <w:pStyle w:val="ListParagraph"/>
+        <w:numPr>
+          <w:ilvl w:val="0"/>
+          <w:numId w:val="1"/>
+        </w:numPr>
+        <w:rPr>
+          <w:sz w:val="28"/>
+          <w:szCs w:val="28"/>
+        </w:rPr>
+      </w:pPr>
+      <w:r>
+        <w:rPr>
+          <w:sz w:val="28"/>
+          <w:szCs w:val="28"/>
+        </w:rPr>
+        <w:t>How to access element using the index.</w:t>
+      </w:r>
+    </w:p>
+    <w:p>
+      <w:pPr>
+        <w:pStyle w:val="ListParagraph"/>
+        <w:numPr>
+          <w:ilvl w:val="0"/>
+          <w:numId w:val="1"/>
+        </w:numPr>
+        <w:rPr>
+          <w:sz w:val="28"/>
+          <w:szCs w:val="28"/>
+        </w:rPr>
+      </w:pPr>
+      <w:r>
+        <w:rPr>
+          <w:sz w:val="28"/>
+          <w:szCs w:val="28"/>
+        </w:rPr>
+        <w:t>Removing elements from the list.</w:t>
+      </w:r>
+      <w:r>
+        <w:rPr>
+          <w:sz w:val="28"/>
+          <w:szCs w:val="28"/>
+        </w:rPr>
+        <w:t xml:space="preserve"> Using list.remove()</w:t>
+      </w:r>
+    </w:p>
+    <w:p>
+      <w:pPr>
+        <w:pStyle w:val="ListParagraph"/>
+        <w:numPr>
+          <w:ilvl w:val="0"/>
+          <w:numId w:val="1"/>
+        </w:numPr>
+        <w:rPr>
+          <w:sz w:val="28"/>
+          <w:szCs w:val="28"/>
+        </w:rPr>
+      </w:pPr>
+      <w:r>
+        <w:rPr>
+          <w:sz w:val="28"/>
+          <w:szCs w:val="28"/>
+        </w:rPr>
+        <w:t>Working loops: for loop and while loop</w:t>
+      </w:r>
+      <w:r>
+        <w:rPr>
+          <w:sz w:val="28"/>
+          <w:szCs w:val="28"/>
+        </w:rPr>
+        <w:t>.</w:t>
+      </w:r>
+    </w:p>
+    <w:p>
+      <w:pPr>
+        <w:pStyle w:val="ListParagraph"/>
+        <w:numPr>
+          <w:ilvl w:val="0"/>
+          <w:numId w:val="1"/>
+        </w:numPr>
+        <w:rPr>
+          <w:sz w:val="28"/>
+          <w:szCs w:val="28"/>
+        </w:rPr>
+      </w:pPr>
+      <w:r>
+        <w:rPr>
+          <w:sz w:val="28"/>
+          <w:szCs w:val="28"/>
+        </w:rPr>
+        <w:t xml:space="preserve">Using if, elif and else statement. </w:t>
+      </w:r>
+    </w:p>
+    <w:p>
+      <w:pPr>
+        <w:ind w:firstLine="360"/>
+        <w:rPr>
+          <w:sz w:val="28"/>
+          <w:szCs w:val="28"/>
+        </w:rPr>
+      </w:pPr>
+      <w:r>
+        <w:rPr>
+          <w:sz w:val="28"/>
+          <w:szCs w:val="28"/>
+        </w:rPr>
+        <w:t xml:space="preserve">We used this website: </w:t>
+      </w:r>
+      <w:hyperlink r:id="rId5" w:history="1">
+        <w:r>
+          <w:rPr>
+            <w:rStyle w:val="Hyperlink"/>
+            <w:sz w:val="28"/>
+            <w:szCs w:val="28"/>
+          </w:rPr>
+          <w:t>https://www.tinkercad.com</w:t>
+        </w:r>
+      </w:hyperlink>
+      <w:r>
+        <w:rPr>
+          <w:sz w:val="28"/>
+          <w:szCs w:val="28"/>
+        </w:rPr>
+        <w:t xml:space="preserve"> to simulate Arduino Uno functionalities</w:t>
+      </w:r>
+      <w:r>
+        <w:rPr>
+          <w:sz w:val="28"/>
+          <w:szCs w:val="28"/>
+        </w:rPr>
+        <w:t xml:space="preserve"> in the their online simulator</w:t>
+      </w:r>
+      <w:r>
+        <w:rPr>
+          <w:sz w:val="28"/>
+          <w:szCs w:val="28"/>
+        </w:rPr>
+        <w:t xml:space="preserve">. In tinkercad.com the code was written </w:t>
+      </w:r>
+      <w:r>
+        <w:rPr>
+          <w:sz w:val="28"/>
+          <w:szCs w:val="28"/>
+        </w:rPr>
+        <w:t>C</w:t>
+      </w:r>
+      <w:r>
+        <w:rPr>
+          <w:sz w:val="28"/>
+          <w:szCs w:val="28"/>
+        </w:rPr>
+        <w:t>++. The code was explained and compared to python code they learned. For example, the parameters and passing arguments</w:t>
+      </w:r>
+      <w:r>
+        <w:rPr>
+          <w:sz w:val="28"/>
+          <w:szCs w:val="28"/>
+        </w:rPr>
+        <w:t>.</w:t>
+      </w:r>
+    </w:p>
+    <w:p>
+      <w:pPr>
+        <w:ind w:firstLine="360"/>
+        <w:rPr>
+          <w:sz w:val="28"/>
+          <w:szCs w:val="28"/>
+        </w:rPr>
+      </w:pPr>
+      <w:r>
+        <w:rPr>
+          <w:sz w:val="28"/>
+          <w:szCs w:val="28"/>
+        </w:rPr>
+        <w:t xml:space="preserve"> </w:t>
+      </w:r>
+      <w:r>
+        <w:rPr>
+          <w:sz w:val="28"/>
+          <w:szCs w:val="28"/>
+        </w:rPr>
+        <w:t>Students used the knowledge above to build a simple car game. Using: input, print(), while loop, if, elif, else</w:t>
+      </w:r>
+      <w:r>
+        <w:rPr>
+          <w:sz w:val="28"/>
+          <w:szCs w:val="28"/>
+        </w:rPr>
+        <w:t xml:space="preserve"> and functions.</w:t>
+      </w:r>
+    </w:p>
+    <w:p>
+      <w:pPr>
+        <w:ind w:firstLine="360"/>
+        <w:rPr>
+          <w:sz w:val="28"/>
+          <w:szCs w:val="28"/>
+        </w:rPr>
+      </w:pPr>
+      <w:r>
+        <w:rPr>
+          <w:sz w:val="28"/>
+          <w:szCs w:val="28"/>
+        </w:rPr>
+        <w:t>All of these concepts were to the students using the high-level-programming language called python. As the lessons were taught the difference between python and other programming language were highlighted.</w:t>
+      </w:r>
+    </w:p>
+    <w:p>
+      <w:pPr>
+        <w:rPr>
+          <w:sz w:val="28"/>
+          <w:szCs w:val="28"/>
+        </w:rPr>
+      </w:pPr>
+    </w:p>
+    <w:p>
+      <w:pPr>
+        <w:rPr>
+          <w:sz w:val="28"/>
+          <w:szCs w:val="28"/>
+        </w:rPr>
+      </w:pPr>
+      <w:r>
+        <w:rPr>
+          <w:sz w:val="28"/>
+          <w:szCs w:val="28"/>
+        </w:rPr>
+        <w:t>Yours faithfully,</w:t>
+      </w:r>
+    </w:p>
+    <w:p>
+      <w:pPr>
+        <w:rPr>
+          <w:sz w:val="28"/>
+          <w:szCs w:val="28"/>
+        </w:rPr>
+      </w:pPr>
+      <w:r>
+        <w:rPr>
+          <w:sz w:val="28"/>
+          <w:szCs w:val="28"/>
+        </w:rPr>
+        <w:t>Abdulhafeez</w:t>
       </w:r>
     </w:p>
     <w:sectPr>
@@ -27,6 +634,127 @@
     </w:sectPr>
   </w:body>
 </w:document>
+</file>
+
+<file path=word/numbering.xml><?xml version="1.0" encoding="utf-8"?>
+<w:numbering xmlns:wpc="http://schemas.microsoft.com/office/word/2010/wordprocessingCanvas" xmlns:cx="http://schemas.microsoft.com/office/drawing/2014/chartex" xmlns:cx1="http://schemas.microsoft.com/office/drawing/2015/9/8/chartex" xmlns:cx2="http://schemas.microsoft.com/office/drawing/2015/10/21/chartex" xmlns:cx3="http://schemas.microsoft.com/office/drawing/2016/5/9/chartex" xmlns:cx4="http://schemas.microsoft.com/office/drawing/2016/5/10/chartex" xmlns:cx5="http://schemas.microsoft.com/office/drawing/2016/5/11/chartex" xmlns:cx6="http://schemas.microsoft.com/office/drawing/2016/5/12/chartex" xmlns:cx7="http://schemas.microsoft.com/office/drawing/2016/5/13/chartex" xmlns:cx8="http://schemas.microsoft.com/office/drawing/2016/5/14/chartex" xmlns:mc="http://schemas.openxmlformats.org/markup-compatibility/2006" xmlns:aink="http://schemas.microsoft.com/office/drawing/2016/ink" xmlns:am3d="http://schemas.microsoft.com/office/drawing/2017/model3d" xmlns:o="urn:schemas-microsoft-com:office:office" xmlns:oel="http://schemas.microsoft.com/office/2019/extlst" xmlns:r="http://schemas.openxmlformats.org/officeDocument/2006/relationships" xmlns:m="http://schemas.openxmlformats.org/officeDocument/2006/math" xmlns:v="urn:schemas-microsoft-com:vml" xmlns:wp14="http://schemas.microsoft.com/office/word/2010/wordprocessingDrawing" xmlns:wp="http://schemas.openxmlformats.org/drawingml/2006/wordprocessingDrawing" xmlns:w10="urn:schemas-microsoft-com:office:word" xmlns:w="http://schemas.openxmlformats.org/wordprocessingml/2006/main" xmlns:w14="http://schemas.microsoft.com/office/word/2010/wordml" xmlns:w15="http://schemas.microsoft.com/office/word/2012/wordml" xmlns:w16cex="http://schemas.microsoft.com/office/word/2018/wordml/cex" xmlns:w16cid="http://schemas.microsoft.com/office/word/2016/wordml/cid" xmlns:w16="http://schemas.microsoft.com/office/word/2018/wordml" xmlns:w16sdtdh="http://schemas.microsoft.com/office/word/2020/wordml/sdtdatahash" xmlns:w16se="http://schemas.microsoft.com/office/word/2015/wordml/symex" xmlns:wpg="http://schemas.microsoft.com/office/word/2010/wordprocessingGroup" xmlns:wpi="http://schemas.microsoft.com/office/word/2010/wordprocessingInk" xmlns:wne="http://schemas.microsoft.com/office/word/2006/wordml" xmlns:wps="http://schemas.microsoft.com/office/word/2010/wordprocessingShape" mc:Ignorable="w14 w15 w16se w16cid w16 w16cex w16sdtdh wp14">
+  <w:abstractNum w:abstractNumId="0" w15:restartNumberingAfterBreak="0">
+    <w:nsid w:val="3CED0CCC"/>
+    <w:multiLevelType w:val="hybridMultilevel"/>
+    <w:tmpl w:val="211A267C"/>
+    <w:lvl w:ilvl="0" w:tplc="08090001">
+      <w:start w:val="1"/>
+      <w:numFmt w:val="bullet"/>
+      <w:lvlText w:val=""/>
+      <w:lvlJc w:val="left"/>
+      <w:pPr>
+        <w:ind w:left="720" w:hanging="360"/>
+      </w:pPr>
+      <w:rPr>
+        <w:rFonts w:ascii="Symbol" w:hAnsi="Symbol" w:hint="default"/>
+      </w:rPr>
+    </w:lvl>
+    <w:lvl w:ilvl="1" w:tplc="08090003" w:tentative="1">
+      <w:start w:val="1"/>
+      <w:numFmt w:val="bullet"/>
+      <w:lvlText w:val="o"/>
+      <w:lvlJc w:val="left"/>
+      <w:pPr>
+        <w:ind w:left="1440" w:hanging="360"/>
+      </w:pPr>
+      <w:rPr>
+        <w:rFonts w:ascii="Courier New" w:hAnsi="Courier New" w:cs="Courier New" w:hint="default"/>
+      </w:rPr>
+    </w:lvl>
+    <w:lvl w:ilvl="2" w:tplc="08090005" w:tentative="1">
+      <w:start w:val="1"/>
+      <w:numFmt w:val="bullet"/>
+      <w:lvlText w:val=""/>
+      <w:lvlJc w:val="left"/>
+      <w:pPr>
+        <w:ind w:left="2160" w:hanging="360"/>
+      </w:pPr>
+      <w:rPr>
+        <w:rFonts w:ascii="Wingdings" w:hAnsi="Wingdings" w:hint="default"/>
+      </w:rPr>
+    </w:lvl>
+    <w:lvl w:ilvl="3" w:tplc="08090001" w:tentative="1">
+      <w:start w:val="1"/>
+      <w:numFmt w:val="bullet"/>
+      <w:lvlText w:val=""/>
+      <w:lvlJc w:val="left"/>
+      <w:pPr>
+        <w:ind w:left="2880" w:hanging="360"/>
+      </w:pPr>
+      <w:rPr>
+        <w:rFonts w:ascii="Symbol" w:hAnsi="Symbol" w:hint="default"/>
+      </w:rPr>
+    </w:lvl>
+    <w:lvl w:ilvl="4" w:tplc="08090003" w:tentative="1">
+      <w:start w:val="1"/>
+      <w:numFmt w:val="bullet"/>
+      <w:lvlText w:val="o"/>
+      <w:lvlJc w:val="left"/>
+      <w:pPr>
+        <w:ind w:left="3600" w:hanging="360"/>
+      </w:pPr>
+      <w:rPr>
+        <w:rFonts w:ascii="Courier New" w:hAnsi="Courier New" w:cs="Courier New" w:hint="default"/>
+      </w:rPr>
+    </w:lvl>
+    <w:lvl w:ilvl="5" w:tplc="08090005" w:tentative="1">
+      <w:start w:val="1"/>
+      <w:numFmt w:val="bullet"/>
+      <w:lvlText w:val=""/>
+      <w:lvlJc w:val="left"/>
+      <w:pPr>
+        <w:ind w:left="4320" w:hanging="360"/>
+      </w:pPr>
+      <w:rPr>
+        <w:rFonts w:ascii="Wingdings" w:hAnsi="Wingdings" w:hint="default"/>
+      </w:rPr>
+    </w:lvl>
+    <w:lvl w:ilvl="6" w:tplc="08090001" w:tentative="1">
+      <w:start w:val="1"/>
+      <w:numFmt w:val="bullet"/>
+      <w:lvlText w:val=""/>
+      <w:lvlJc w:val="left"/>
+      <w:pPr>
+        <w:ind w:left="5040" w:hanging="360"/>
+      </w:pPr>
+      <w:rPr>
+        <w:rFonts w:ascii="Symbol" w:hAnsi="Symbol" w:hint="default"/>
+      </w:rPr>
+    </w:lvl>
+    <w:lvl w:ilvl="7" w:tplc="08090003" w:tentative="1">
+      <w:start w:val="1"/>
+      <w:numFmt w:val="bullet"/>
+      <w:lvlText w:val="o"/>
+      <w:lvlJc w:val="left"/>
+      <w:pPr>
+        <w:ind w:left="5760" w:hanging="360"/>
+      </w:pPr>
+      <w:rPr>
+        <w:rFonts w:ascii="Courier New" w:hAnsi="Courier New" w:cs="Courier New" w:hint="default"/>
+      </w:rPr>
+    </w:lvl>
+    <w:lvl w:ilvl="8" w:tplc="08090005" w:tentative="1">
+      <w:start w:val="1"/>
+      <w:numFmt w:val="bullet"/>
+      <w:lvlText w:val=""/>
+      <w:lvlJc w:val="left"/>
+      <w:pPr>
+        <w:ind w:left="6480" w:hanging="360"/>
+      </w:pPr>
+      <w:rPr>
+        <w:rFonts w:ascii="Wingdings" w:hAnsi="Wingdings" w:hint="default"/>
+      </w:rPr>
+    </w:lvl>
+  </w:abstractNum>
+  <w:num w:numId="1" w16cid:durableId="2080705974">
+    <w:abstractNumId w:val="0"/>
+  </w:num>
+</w:numbering>
 </file>
 
 <file path=word/styles.xml><?xml version="1.0" encoding="utf-8"?>
@@ -457,6 +1185,40 @@
     <w:semiHidden/>
     <w:unhideWhenUsed/>
   </w:style>
+  <w:style w:type="paragraph" w:styleId="ListParagraph">
+    <w:name w:val="List Paragraph"/>
+    <w:basedOn w:val="Normal"/>
+    <w:uiPriority w:val="34"/>
+    <w:qFormat/>
+    <w:rsid w:val="00014A44"/>
+    <w:pPr>
+      <w:ind w:left="720"/>
+      <w:contextualSpacing/>
+    </w:pPr>
+  </w:style>
+  <w:style w:type="character" w:styleId="Hyperlink">
+    <w:name w:val="Hyperlink"/>
+    <w:basedOn w:val="DefaultParagraphFont"/>
+    <w:uiPriority w:val="99"/>
+    <w:unhideWhenUsed/>
+    <w:rsid w:val="00014A44"/>
+    <w:rPr>
+      <w:color w:val="0563C1" w:themeColor="hyperlink"/>
+      <w:u w:val="single"/>
+    </w:rPr>
+  </w:style>
+  <w:style w:type="character" w:styleId="UnresolvedMention">
+    <w:name w:val="Unresolved Mention"/>
+    <w:basedOn w:val="DefaultParagraphFont"/>
+    <w:uiPriority w:val="99"/>
+    <w:semiHidden/>
+    <w:unhideWhenUsed/>
+    <w:rsid w:val="00014A44"/>
+    <w:rPr>
+      <w:color w:val="605E5C"/>
+      <w:shd w:val="clear" w:color="auto" w:fill="E1DFDD"/>
+    </w:rPr>
+  </w:style>
 </w:styles>
 </file>
 
